--- a/Lab3/DL_LAB3_312581006_張宸瑋.docx
+++ b/Lab3/DL_LAB3_312581006_張宸瑋.docx
@@ -205,14 +205,7 @@
           <w:rFonts w:ascii="標楷體" w:eastAsia="標楷體" w:hAnsi="標楷體" w:cs="Times New Roman"/>
           <w:szCs w:val="24"/>
         </w:rPr>
-        <w:t>ResNet</w:t>
-      </w:r>
-      <w:r>
-        <w:rPr>
-          <w:rFonts w:ascii="標楷體" w:eastAsia="標楷體" w:hAnsi="標楷體" w:cs="Times New Roman"/>
-          <w:szCs w:val="24"/>
-        </w:rPr>
-        <w:t>50</w:t>
+        <w:t>ResNet50</w:t>
       </w:r>
       <w:r>
         <w:rPr>
@@ -226,14 +219,7 @@
           <w:rFonts w:ascii="標楷體" w:eastAsia="標楷體" w:hAnsi="標楷體" w:cs="Times New Roman"/>
           <w:szCs w:val="24"/>
         </w:rPr>
-        <w:t>ResNet</w:t>
-      </w:r>
-      <w:r>
-        <w:rPr>
-          <w:rFonts w:ascii="標楷體" w:eastAsia="標楷體" w:hAnsi="標楷體" w:cs="Times New Roman"/>
-          <w:szCs w:val="24"/>
-        </w:rPr>
-        <w:t>152</w:t>
+        <w:t>ResNet152</w:t>
       </w:r>
       <w:r>
         <w:rPr>
@@ -311,7 +297,7 @@
         <w:ind w:leftChars="0" w:left="357" w:firstLineChars="200" w:firstLine="480"/>
         <w:jc w:val="both"/>
         <w:rPr>
-          <w:rFonts w:ascii="標楷體" w:eastAsia="標楷體" w:hAnsi="標楷體" w:cs="Times New Roman" w:hint="eastAsia"/>
+          <w:rFonts w:ascii="標楷體" w:eastAsia="標楷體" w:hAnsi="標楷體" w:cs="Times New Roman"/>
           <w:szCs w:val="24"/>
         </w:rPr>
       </w:pPr>
@@ -398,7 +384,7 @@
               <w:ind w:leftChars="0" w:left="0"/>
               <w:jc w:val="center"/>
               <w:rPr>
-                <w:rFonts w:ascii="標楷體" w:eastAsia="標楷體" w:hAnsi="標楷體" w:cs="Times New Roman" w:hint="eastAsia"/>
+                <w:rFonts w:ascii="標楷體" w:eastAsia="標楷體" w:hAnsi="標楷體" w:cs="Times New Roman"/>
                 <w:szCs w:val="24"/>
               </w:rPr>
             </w:pPr>
@@ -588,7 +574,7 @@
               <w:ind w:leftChars="0" w:left="0" w:firstLineChars="200" w:firstLine="480"/>
               <w:jc w:val="both"/>
               <w:rPr>
-                <w:rFonts w:ascii="標楷體" w:eastAsia="標楷體" w:hAnsi="標楷體" w:cs="Times New Roman" w:hint="eastAsia"/>
+                <w:rFonts w:ascii="標楷體" w:eastAsia="標楷體" w:hAnsi="標楷體" w:cs="Times New Roman"/>
                 <w:szCs w:val="24"/>
               </w:rPr>
             </w:pPr>
@@ -772,7 +758,7 @@
         <w:pStyle w:val="a3"/>
         <w:ind w:leftChars="0" w:left="360"/>
         <w:rPr>
-          <w:rFonts w:ascii="標楷體" w:eastAsia="標楷體" w:hAnsi="標楷體" w:cs="Times New Roman" w:hint="eastAsia"/>
+          <w:rFonts w:ascii="標楷體" w:eastAsia="標楷體" w:hAnsi="標楷體" w:cs="Times New Roman"/>
           <w:sz w:val="28"/>
           <w:szCs w:val="28"/>
         </w:rPr>
@@ -780,6 +766,7 @@
       <w:r>
         <w:rPr>
           <w:rFonts w:ascii="標楷體" w:eastAsia="標楷體" w:hAnsi="標楷體" w:cs="Times New Roman"/>
+          <w:noProof/>
           <w:sz w:val="28"/>
           <w:szCs w:val="28"/>
         </w:rPr>
@@ -860,7 +847,7 @@
         </w:numPr>
         <w:ind w:leftChars="0"/>
         <w:rPr>
-          <w:rFonts w:ascii="標楷體" w:eastAsia="標楷體" w:hAnsi="標楷體" w:cs="Times New Roman" w:hint="eastAsia"/>
+          <w:rFonts w:ascii="標楷體" w:eastAsia="標楷體" w:hAnsi="標楷體" w:cs="Times New Roman"/>
           <w:szCs w:val="24"/>
         </w:rPr>
       </w:pPr>
@@ -1012,6 +999,7 @@
             <w:r>
               <w:rPr>
                 <w:rFonts w:ascii="標楷體" w:eastAsia="標楷體" w:hAnsi="標楷體" w:cs="Times New Roman"/>
+                <w:noProof/>
                 <w:szCs w:val="24"/>
               </w:rPr>
               <w:lastRenderedPageBreak/>
@@ -1118,13 +1106,14 @@
                   <w:pPr>
                     <w:jc w:val="center"/>
                     <w:rPr>
-                      <w:rFonts w:ascii="標楷體" w:eastAsia="標楷體" w:hAnsi="標楷體" w:cs="Times New Roman" w:hint="eastAsia"/>
+                      <w:rFonts w:ascii="標楷體" w:eastAsia="標楷體" w:hAnsi="標楷體" w:cs="Times New Roman"/>
                       <w:szCs w:val="24"/>
                     </w:rPr>
                   </w:pPr>
                   <w:r>
                     <w:rPr>
                       <w:rFonts w:ascii="標楷體" w:eastAsia="標楷體" w:hAnsi="標楷體" w:cs="Times New Roman"/>
+                      <w:noProof/>
                       <w:szCs w:val="24"/>
                     </w:rPr>
                     <w:drawing>
@@ -1175,7 +1164,7 @@
                   <w:pPr>
                     <w:jc w:val="center"/>
                     <w:rPr>
-                      <w:rFonts w:ascii="標楷體" w:eastAsia="標楷體" w:hAnsi="標楷體" w:cs="Times New Roman" w:hint="eastAsia"/>
+                      <w:rFonts w:ascii="標楷體" w:eastAsia="標楷體" w:hAnsi="標楷體" w:cs="Times New Roman"/>
                       <w:szCs w:val="24"/>
                     </w:rPr>
                   </w:pPr>
@@ -1212,13 +1201,14 @@
                   <w:pPr>
                     <w:jc w:val="center"/>
                     <w:rPr>
-                      <w:rFonts w:ascii="標楷體" w:eastAsia="標楷體" w:hAnsi="標楷體" w:cs="Times New Roman" w:hint="eastAsia"/>
+                      <w:rFonts w:ascii="標楷體" w:eastAsia="標楷體" w:hAnsi="標楷體" w:cs="Times New Roman"/>
                       <w:szCs w:val="24"/>
                     </w:rPr>
                   </w:pPr>
                   <w:r>
                     <w:rPr>
                       <w:rFonts w:ascii="標楷體" w:eastAsia="標楷體" w:hAnsi="標楷體" w:cs="Times New Roman"/>
+                      <w:noProof/>
                       <w:szCs w:val="24"/>
                     </w:rPr>
                     <w:lastRenderedPageBreak/>
@@ -1270,7 +1260,7 @@
                   <w:pPr>
                     <w:jc w:val="center"/>
                     <w:rPr>
-                      <w:rFonts w:ascii="標楷體" w:eastAsia="標楷體" w:hAnsi="標楷體" w:cs="Times New Roman" w:hint="eastAsia"/>
+                      <w:rFonts w:ascii="標楷體" w:eastAsia="標楷體" w:hAnsi="標楷體" w:cs="Times New Roman"/>
                       <w:szCs w:val="24"/>
                     </w:rPr>
                   </w:pPr>
@@ -1321,13 +1311,14 @@
                   <w:pPr>
                     <w:jc w:val="center"/>
                     <w:rPr>
-                      <w:rFonts w:ascii="標楷體" w:eastAsia="標楷體" w:hAnsi="標楷體" w:cs="Times New Roman" w:hint="eastAsia"/>
+                      <w:rFonts w:ascii="標楷體" w:eastAsia="標楷體" w:hAnsi="標楷體" w:cs="Times New Roman"/>
                       <w:szCs w:val="24"/>
                     </w:rPr>
                   </w:pPr>
                   <w:r>
                     <w:rPr>
                       <w:rFonts w:ascii="標楷體" w:eastAsia="標楷體" w:hAnsi="標楷體" w:cs="Times New Roman"/>
+                      <w:noProof/>
                       <w:szCs w:val="24"/>
                     </w:rPr>
                     <w:drawing>
@@ -1378,7 +1369,7 @@
                   <w:pPr>
                     <w:jc w:val="center"/>
                     <w:rPr>
-                      <w:rFonts w:ascii="標楷體" w:eastAsia="標楷體" w:hAnsi="標楷體" w:cs="Times New Roman" w:hint="eastAsia"/>
+                      <w:rFonts w:ascii="標楷體" w:eastAsia="標楷體" w:hAnsi="標楷體" w:cs="Times New Roman"/>
                       <w:szCs w:val="24"/>
                     </w:rPr>
                   </w:pPr>
@@ -1394,14 +1385,7 @@
                       <w:rFonts w:ascii="標楷體" w:eastAsia="標楷體" w:hAnsi="標楷體" w:cs="Times New Roman"/>
                       <w:szCs w:val="24"/>
                     </w:rPr>
-                    <w:t>esNe</w:t>
-                  </w:r>
-                  <w:r>
-                    <w:rPr>
-                      <w:rFonts w:ascii="標楷體" w:eastAsia="標楷體" w:hAnsi="標楷體" w:cs="Times New Roman"/>
-                      <w:szCs w:val="24"/>
-                    </w:rPr>
-                    <w:t>t152</w:t>
+                    <w:t>esNet152</w:t>
                   </w:r>
                   <w:r>
                     <w:rPr>
@@ -1418,7 +1402,7 @@
             <w:pPr>
               <w:jc w:val="center"/>
               <w:rPr>
-                <w:rFonts w:ascii="標楷體" w:eastAsia="標楷體" w:hAnsi="標楷體" w:cs="Times New Roman" w:hint="eastAsia"/>
+                <w:rFonts w:ascii="標楷體" w:eastAsia="標楷體" w:hAnsi="標楷體" w:cs="Times New Roman"/>
                 <w:szCs w:val="24"/>
               </w:rPr>
             </w:pPr>
@@ -1495,7 +1479,7 @@
               <w:ind w:leftChars="0" w:left="0"/>
               <w:jc w:val="center"/>
               <w:rPr>
-                <w:rFonts w:ascii="標楷體" w:eastAsia="標楷體" w:hAnsi="標楷體" w:cs="Times New Roman" w:hint="eastAsia"/>
+                <w:rFonts w:ascii="標楷體" w:eastAsia="標楷體" w:hAnsi="標楷體" w:cs="Times New Roman"/>
                 <w:sz w:val="28"/>
                 <w:szCs w:val="28"/>
               </w:rPr>
@@ -1503,6 +1487,7 @@
             <w:r>
               <w:rPr>
                 <w:rFonts w:ascii="標楷體" w:eastAsia="標楷體" w:hAnsi="標楷體" w:cs="Times New Roman"/>
+                <w:noProof/>
                 <w:sz w:val="28"/>
                 <w:szCs w:val="28"/>
               </w:rPr>
@@ -1556,7 +1541,7 @@
               <w:ind w:leftChars="0" w:left="0"/>
               <w:jc w:val="center"/>
               <w:rPr>
-                <w:rFonts w:ascii="標楷體" w:eastAsia="標楷體" w:hAnsi="標楷體" w:cs="Times New Roman" w:hint="eastAsia"/>
+                <w:rFonts w:ascii="標楷體" w:eastAsia="標楷體" w:hAnsi="標楷體" w:cs="Times New Roman"/>
                 <w:szCs w:val="24"/>
               </w:rPr>
             </w:pPr>
@@ -1581,13 +1566,14 @@
               <w:ind w:leftChars="0" w:left="0"/>
               <w:jc w:val="both"/>
               <w:rPr>
-                <w:rFonts w:ascii="標楷體" w:eastAsia="標楷體" w:hAnsi="標楷體" w:cs="Times New Roman" w:hint="eastAsia"/>
+                <w:rFonts w:ascii="標楷體" w:eastAsia="標楷體" w:hAnsi="標楷體" w:cs="Times New Roman"/>
                 <w:szCs w:val="24"/>
               </w:rPr>
             </w:pPr>
             <w:r>
               <w:rPr>
                 <w:rFonts w:ascii="標楷體" w:eastAsia="標楷體" w:hAnsi="標楷體" w:cs="Times New Roman"/>
+                <w:noProof/>
                 <w:sz w:val="28"/>
                 <w:szCs w:val="28"/>
               </w:rPr>
@@ -1641,7 +1627,7 @@
               <w:ind w:leftChars="0" w:left="0"/>
               <w:jc w:val="both"/>
               <w:rPr>
-                <w:rFonts w:ascii="標楷體" w:eastAsia="標楷體" w:hAnsi="標楷體" w:cs="Times New Roman" w:hint="eastAsia"/>
+                <w:rFonts w:ascii="標楷體" w:eastAsia="標楷體" w:hAnsi="標楷體" w:cs="Times New Roman"/>
                 <w:szCs w:val="24"/>
               </w:rPr>
             </w:pPr>
@@ -1757,7 +1743,7 @@
               <w:pStyle w:val="a3"/>
               <w:ind w:leftChars="0" w:left="0"/>
               <w:rPr>
-                <w:rFonts w:ascii="標楷體" w:eastAsia="標楷體" w:hAnsi="標楷體" w:cs="Times New Roman" w:hint="eastAsia"/>
+                <w:rFonts w:ascii="標楷體" w:eastAsia="標楷體" w:hAnsi="標楷體" w:cs="Times New Roman"/>
                 <w:sz w:val="28"/>
                 <w:szCs w:val="28"/>
               </w:rPr>
@@ -1765,6 +1751,7 @@
             <w:r>
               <w:rPr>
                 <w:rFonts w:ascii="標楷體" w:eastAsia="標楷體" w:hAnsi="標楷體" w:cs="Times New Roman"/>
+                <w:noProof/>
                 <w:sz w:val="28"/>
                 <w:szCs w:val="28"/>
               </w:rPr>
@@ -1847,7 +1834,7 @@
           <w:p>
             <w:pPr>
               <w:rPr>
-                <w:rFonts w:ascii="標楷體" w:eastAsia="標楷體" w:hAnsi="標楷體" w:cs="Times New Roman" w:hint="eastAsia"/>
+                <w:rFonts w:ascii="標楷體" w:eastAsia="標楷體" w:hAnsi="標楷體" w:cs="Times New Roman"/>
                 <w:szCs w:val="24"/>
               </w:rPr>
             </w:pPr>
@@ -1864,7 +1851,7 @@
             <w:pPr>
               <w:jc w:val="both"/>
               <w:rPr>
-                <w:rFonts w:ascii="標楷體" w:eastAsia="標楷體" w:hAnsi="標楷體" w:cs="Times New Roman" w:hint="eastAsia"/>
+                <w:rFonts w:ascii="標楷體" w:eastAsia="標楷體" w:hAnsi="標楷體" w:cs="Times New Roman"/>
                 <w:szCs w:val="24"/>
               </w:rPr>
             </w:pPr>
@@ -1880,7 +1867,7 @@
             <w:pPr>
               <w:jc w:val="both"/>
               <w:rPr>
-                <w:rFonts w:ascii="標楷體" w:eastAsia="標楷體" w:hAnsi="標楷體" w:cs="Times New Roman" w:hint="eastAsia"/>
+                <w:rFonts w:ascii="標楷體" w:eastAsia="標楷體" w:hAnsi="標楷體" w:cs="Times New Roman"/>
                 <w:szCs w:val="24"/>
               </w:rPr>
             </w:pPr>
@@ -1912,7 +1899,7 @@
             <w:pPr>
               <w:jc w:val="both"/>
               <w:rPr>
-                <w:rFonts w:ascii="標楷體" w:eastAsia="標楷體" w:hAnsi="標楷體" w:cs="Times New Roman" w:hint="eastAsia"/>
+                <w:rFonts w:ascii="標楷體" w:eastAsia="標楷體" w:hAnsi="標楷體" w:cs="Times New Roman"/>
                 <w:szCs w:val="24"/>
               </w:rPr>
             </w:pPr>
@@ -1927,7 +1914,7 @@
           <w:p>
             <w:pPr>
               <w:rPr>
-                <w:rFonts w:ascii="標楷體" w:eastAsia="標楷體" w:hAnsi="標楷體" w:cs="Times New Roman" w:hint="eastAsia"/>
+                <w:rFonts w:ascii="標楷體" w:eastAsia="標楷體" w:hAnsi="標楷體" w:cs="Times New Roman"/>
                 <w:szCs w:val="24"/>
               </w:rPr>
             </w:pPr>
@@ -1943,7 +1930,7 @@
             <w:pPr>
               <w:jc w:val="both"/>
               <w:rPr>
-                <w:rFonts w:ascii="標楷體" w:eastAsia="標楷體" w:hAnsi="標楷體" w:cs="Times New Roman" w:hint="eastAsia"/>
+                <w:rFonts w:ascii="標楷體" w:eastAsia="標楷體" w:hAnsi="標楷體" w:cs="Times New Roman"/>
                 <w:szCs w:val="24"/>
               </w:rPr>
             </w:pPr>
@@ -1958,7 +1945,7 @@
           <w:p>
             <w:pPr>
               <w:rPr>
-                <w:rFonts w:ascii="標楷體" w:eastAsia="標楷體" w:hAnsi="標楷體" w:cs="Times New Roman" w:hint="eastAsia"/>
+                <w:rFonts w:ascii="標楷體" w:eastAsia="標楷體" w:hAnsi="標楷體" w:cs="Times New Roman"/>
                 <w:szCs w:val="24"/>
               </w:rPr>
             </w:pPr>
@@ -1990,7 +1977,7 @@
             <w:pPr>
               <w:jc w:val="both"/>
               <w:rPr>
-                <w:rFonts w:ascii="標楷體" w:eastAsia="標楷體" w:hAnsi="標楷體" w:cs="Times New Roman" w:hint="eastAsia"/>
+                <w:rFonts w:ascii="標楷體" w:eastAsia="標楷體" w:hAnsi="標楷體" w:cs="Times New Roman"/>
                 <w:szCs w:val="24"/>
               </w:rPr>
             </w:pPr>
@@ -2022,7 +2009,7 @@
             <w:pPr>
               <w:jc w:val="both"/>
               <w:rPr>
-                <w:rFonts w:ascii="標楷體" w:eastAsia="標楷體" w:hAnsi="標楷體" w:cs="Times New Roman" w:hint="eastAsia"/>
+                <w:rFonts w:ascii="標楷體" w:eastAsia="標楷體" w:hAnsi="標楷體" w:cs="Times New Roman"/>
                 <w:szCs w:val="24"/>
               </w:rPr>
             </w:pPr>
@@ -2054,7 +2041,7 @@
             <w:pPr>
               <w:jc w:val="both"/>
               <w:rPr>
-                <w:rFonts w:ascii="標楷體" w:eastAsia="標楷體" w:hAnsi="標楷體" w:cs="Times New Roman" w:hint="eastAsia"/>
+                <w:rFonts w:ascii="標楷體" w:eastAsia="標楷體" w:hAnsi="標楷體" w:cs="Times New Roman"/>
                 <w:szCs w:val="24"/>
               </w:rPr>
             </w:pPr>
@@ -2086,7 +2073,7 @@
             <w:pPr>
               <w:jc w:val="both"/>
               <w:rPr>
-                <w:rFonts w:ascii="標楷體" w:eastAsia="標楷體" w:hAnsi="標楷體" w:cs="Times New Roman" w:hint="eastAsia"/>
+                <w:rFonts w:ascii="標楷體" w:eastAsia="標楷體" w:hAnsi="標楷體" w:cs="Times New Roman"/>
                 <w:szCs w:val="24"/>
               </w:rPr>
             </w:pPr>
@@ -2102,7 +2089,7 @@
             <w:pPr>
               <w:jc w:val="both"/>
               <w:rPr>
-                <w:rFonts w:ascii="標楷體" w:eastAsia="標楷體" w:hAnsi="標楷體" w:cs="Times New Roman" w:hint="eastAsia"/>
+                <w:rFonts w:ascii="標楷體" w:eastAsia="標楷體" w:hAnsi="標楷體" w:cs="Times New Roman"/>
                 <w:szCs w:val="24"/>
               </w:rPr>
             </w:pPr>
@@ -2121,7 +2108,7 @@
       <w:pPr>
         <w:ind w:left="360"/>
         <w:rPr>
-          <w:rFonts w:ascii="標楷體" w:eastAsia="標楷體" w:hAnsi="標楷體" w:cs="Times New Roman" w:hint="eastAsia"/>
+          <w:rFonts w:ascii="標楷體" w:eastAsia="標楷體" w:hAnsi="標楷體" w:cs="Times New Roman"/>
           <w:szCs w:val="24"/>
         </w:rPr>
       </w:pPr>
@@ -2177,7 +2164,7 @@
             <w:pPr>
               <w:jc w:val="center"/>
               <w:rPr>
-                <w:rFonts w:ascii="標楷體" w:eastAsia="標楷體" w:hAnsi="標楷體" w:cs="Times New Roman" w:hint="eastAsia"/>
+                <w:rFonts w:ascii="標楷體" w:eastAsia="標楷體" w:hAnsi="標楷體" w:cs="Times New Roman"/>
                 <w:sz w:val="28"/>
                 <w:szCs w:val="28"/>
               </w:rPr>
@@ -2185,6 +2172,7 @@
             <w:r>
               <w:rPr>
                 <w:rFonts w:ascii="標楷體" w:eastAsia="標楷體" w:hAnsi="標楷體" w:cs="Times New Roman"/>
+                <w:noProof/>
                 <w:sz w:val="28"/>
                 <w:szCs w:val="28"/>
               </w:rPr>
@@ -2246,15 +2234,15 @@
             <w:pPr>
               <w:jc w:val="center"/>
               <w:rPr>
+                <w:rFonts w:ascii="標楷體" w:eastAsia="標楷體" w:hAnsi="標楷體" w:cs="Times New Roman"/>
+                <w:szCs w:val="24"/>
+              </w:rPr>
+            </w:pPr>
+            <w:r>
+              <w:rPr>
                 <w:rFonts w:ascii="標楷體" w:eastAsia="標楷體" w:hAnsi="標楷體" w:cs="Times New Roman" w:hint="eastAsia"/>
                 <w:szCs w:val="24"/>
               </w:rPr>
-            </w:pPr>
-            <w:r>
-              <w:rPr>
-                <w:rFonts w:ascii="標楷體" w:eastAsia="標楷體" w:hAnsi="標楷體" w:cs="Times New Roman" w:hint="eastAsia"/>
-                <w:szCs w:val="24"/>
-              </w:rPr>
               <w:t>R</w:t>
             </w:r>
             <w:r>
@@ -2262,14 +2250,7 @@
                 <w:rFonts w:ascii="標楷體" w:eastAsia="標楷體" w:hAnsi="標楷體" w:cs="Times New Roman"/>
                 <w:szCs w:val="24"/>
               </w:rPr>
-              <w:t xml:space="preserve">esNet18 </w:t>
-            </w:r>
-            <w:r>
-              <w:rPr>
-                <w:rFonts w:ascii="標楷體" w:eastAsia="標楷體" w:hAnsi="標楷體" w:cs="Times New Roman"/>
-                <w:szCs w:val="24"/>
-              </w:rPr>
-              <w:t>confusion matrix</w:t>
+              <w:t>esNet18 confusion matrix</w:t>
             </w:r>
           </w:p>
         </w:tc>
@@ -2286,7 +2267,7 @@
             <w:pPr>
               <w:jc w:val="center"/>
               <w:rPr>
-                <w:rFonts w:ascii="標楷體" w:eastAsia="標楷體" w:hAnsi="標楷體" w:cs="Times New Roman" w:hint="eastAsia"/>
+                <w:rFonts w:ascii="標楷體" w:eastAsia="標楷體" w:hAnsi="標楷體" w:cs="Times New Roman"/>
                 <w:sz w:val="28"/>
                 <w:szCs w:val="28"/>
               </w:rPr>
@@ -2294,6 +2275,7 @@
             <w:r>
               <w:rPr>
                 <w:rFonts w:ascii="標楷體" w:eastAsia="標楷體" w:hAnsi="標楷體" w:cs="Times New Roman"/>
+                <w:noProof/>
                 <w:sz w:val="28"/>
                 <w:szCs w:val="28"/>
               </w:rPr>
@@ -2356,42 +2338,26 @@
             <w:pPr>
               <w:jc w:val="center"/>
               <w:rPr>
+                <w:rFonts w:ascii="標楷體" w:eastAsia="標楷體" w:hAnsi="標楷體" w:cs="Times New Roman"/>
+                <w:sz w:val="28"/>
+                <w:szCs w:val="28"/>
+              </w:rPr>
+            </w:pPr>
+            <w:r>
+              <w:rPr>
                 <w:rFonts w:ascii="標楷體" w:eastAsia="標楷體" w:hAnsi="標楷體" w:cs="Times New Roman" w:hint="eastAsia"/>
                 <w:sz w:val="28"/>
                 <w:szCs w:val="28"/>
               </w:rPr>
-            </w:pPr>
-            <w:r>
-              <w:rPr>
-                <w:rFonts w:ascii="標楷體" w:eastAsia="標楷體" w:hAnsi="標楷體" w:cs="Times New Roman" w:hint="eastAsia"/>
+              <w:t>R</w:t>
+            </w:r>
+            <w:r>
+              <w:rPr>
+                <w:rFonts w:ascii="標楷體" w:eastAsia="標楷體" w:hAnsi="標楷體" w:cs="Times New Roman"/>
                 <w:sz w:val="28"/>
                 <w:szCs w:val="28"/>
               </w:rPr>
-              <w:t>R</w:t>
-            </w:r>
-            <w:r>
-              <w:rPr>
-                <w:rFonts w:ascii="標楷體" w:eastAsia="標楷體" w:hAnsi="標楷體" w:cs="Times New Roman"/>
-                <w:sz w:val="28"/>
-                <w:szCs w:val="28"/>
-              </w:rPr>
-              <w:t>esNet</w:t>
-            </w:r>
-            <w:r>
-              <w:rPr>
-                <w:rFonts w:ascii="標楷體" w:eastAsia="標楷體" w:hAnsi="標楷體" w:cs="Times New Roman"/>
-                <w:sz w:val="28"/>
-                <w:szCs w:val="28"/>
-              </w:rPr>
-              <w:t>50</w:t>
-            </w:r>
-            <w:r>
-              <w:rPr>
-                <w:rFonts w:ascii="標楷體" w:eastAsia="標楷體" w:hAnsi="標楷體" w:cs="Times New Roman"/>
-                <w:sz w:val="28"/>
-                <w:szCs w:val="28"/>
-              </w:rPr>
-              <w:t xml:space="preserve"> </w:t>
+              <w:t xml:space="preserve">esNet50 </w:t>
             </w:r>
             <w:r>
               <w:rPr>
@@ -2423,7 +2389,7 @@
             <w:pPr>
               <w:jc w:val="center"/>
               <w:rPr>
-                <w:rFonts w:ascii="標楷體" w:eastAsia="標楷體" w:hAnsi="標楷體" w:cs="Times New Roman" w:hint="eastAsia"/>
+                <w:rFonts w:ascii="標楷體" w:eastAsia="標楷體" w:hAnsi="標楷體" w:cs="Times New Roman"/>
                 <w:sz w:val="28"/>
                 <w:szCs w:val="28"/>
               </w:rPr>
@@ -2431,6 +2397,7 @@
             <w:r>
               <w:rPr>
                 <w:rFonts w:ascii="標楷體" w:eastAsia="標楷體" w:hAnsi="標楷體" w:cs="Times New Roman"/>
+                <w:noProof/>
                 <w:sz w:val="28"/>
                 <w:szCs w:val="28"/>
               </w:rPr>
@@ -2492,42 +2459,26 @@
             <w:pPr>
               <w:jc w:val="center"/>
               <w:rPr>
+                <w:rFonts w:ascii="標楷體" w:eastAsia="標楷體" w:hAnsi="標楷體" w:cs="Times New Roman"/>
+                <w:sz w:val="28"/>
+                <w:szCs w:val="28"/>
+              </w:rPr>
+            </w:pPr>
+            <w:r>
+              <w:rPr>
                 <w:rFonts w:ascii="標楷體" w:eastAsia="標楷體" w:hAnsi="標楷體" w:cs="Times New Roman" w:hint="eastAsia"/>
                 <w:sz w:val="28"/>
                 <w:szCs w:val="28"/>
               </w:rPr>
-            </w:pPr>
-            <w:r>
-              <w:rPr>
-                <w:rFonts w:ascii="標楷體" w:eastAsia="標楷體" w:hAnsi="標楷體" w:cs="Times New Roman" w:hint="eastAsia"/>
+              <w:t>R</w:t>
+            </w:r>
+            <w:r>
+              <w:rPr>
+                <w:rFonts w:ascii="標楷體" w:eastAsia="標楷體" w:hAnsi="標楷體" w:cs="Times New Roman"/>
                 <w:sz w:val="28"/>
                 <w:szCs w:val="28"/>
               </w:rPr>
-              <w:t>R</w:t>
-            </w:r>
-            <w:r>
-              <w:rPr>
-                <w:rFonts w:ascii="標楷體" w:eastAsia="標楷體" w:hAnsi="標楷體" w:cs="Times New Roman"/>
-                <w:sz w:val="28"/>
-                <w:szCs w:val="28"/>
-              </w:rPr>
-              <w:t>esNet</w:t>
-            </w:r>
-            <w:r>
-              <w:rPr>
-                <w:rFonts w:ascii="標楷體" w:eastAsia="標楷體" w:hAnsi="標楷體" w:cs="Times New Roman"/>
-                <w:sz w:val="28"/>
-                <w:szCs w:val="28"/>
-              </w:rPr>
-              <w:t>152</w:t>
-            </w:r>
-            <w:r>
-              <w:rPr>
-                <w:rFonts w:ascii="標楷體" w:eastAsia="標楷體" w:hAnsi="標楷體" w:cs="Times New Roman"/>
-                <w:sz w:val="28"/>
-                <w:szCs w:val="28"/>
-              </w:rPr>
-              <w:t xml:space="preserve"> c</w:t>
+              <w:t>esNet152 c</w:t>
             </w:r>
             <w:r>
               <w:rPr>
@@ -2601,7 +2552,7 @@
       <w:pPr>
         <w:widowControl/>
         <w:rPr>
-          <w:rFonts w:ascii="標楷體" w:eastAsia="標楷體" w:hAnsi="標楷體" w:cs="Times New Roman" w:hint="eastAsia"/>
+          <w:rFonts w:ascii="標楷體" w:eastAsia="標楷體" w:hAnsi="標楷體" w:cs="Times New Roman"/>
           <w:szCs w:val="24"/>
         </w:rPr>
       </w:pPr>
@@ -2717,6 +2668,7 @@
                   <w:r>
                     <w:rPr>
                       <w:rFonts w:ascii="標楷體" w:eastAsia="標楷體" w:hAnsi="標楷體" w:cs="Times New Roman"/>
+                      <w:noProof/>
                       <w:szCs w:val="24"/>
                     </w:rPr>
                     <w:drawing>
@@ -2840,6 +2792,7 @@
                   <w:r>
                     <w:rPr>
                       <w:rFonts w:ascii="標楷體" w:eastAsia="標楷體" w:hAnsi="標楷體" w:cs="Times New Roman"/>
+                      <w:noProof/>
                       <w:szCs w:val="24"/>
                     </w:rPr>
                     <w:drawing>
@@ -2927,6 +2880,7 @@
                   <w:r>
                     <w:rPr>
                       <w:rFonts w:ascii="標楷體" w:eastAsia="標楷體" w:hAnsi="標楷體" w:cs="Times New Roman"/>
+                      <w:noProof/>
                       <w:szCs w:val="24"/>
                     </w:rPr>
                     <w:lastRenderedPageBreak/>
@@ -3009,6 +2963,7 @@
                   <w:r>
                     <w:rPr>
                       <w:rFonts w:ascii="標楷體" w:eastAsia="標楷體" w:hAnsi="標楷體" w:cs="Times New Roman"/>
+                      <w:noProof/>
                       <w:szCs w:val="24"/>
                     </w:rPr>
                     <w:drawing>
@@ -3060,7 +3015,7 @@
                     <w:ind w:firstLineChars="200" w:firstLine="480"/>
                     <w:jc w:val="both"/>
                     <w:rPr>
-                      <w:rFonts w:ascii="標楷體" w:eastAsia="標楷體" w:hAnsi="標楷體" w:cs="Times New Roman" w:hint="eastAsia"/>
+                      <w:rFonts w:ascii="標楷體" w:eastAsia="標楷體" w:hAnsi="標楷體" w:cs="Times New Roman"/>
                       <w:szCs w:val="24"/>
                     </w:rPr>
                   </w:pPr>
@@ -3113,63 +3068,7 @@
                       <w:rFonts w:ascii="標楷體" w:eastAsia="標楷體" w:hAnsi="標楷體" w:cs="Times New Roman" w:hint="eastAsia"/>
                       <w:szCs w:val="24"/>
                     </w:rPr>
-                    <w:t>影像</w:t>
-                  </w:r>
-                  <w:r>
-                    <w:rPr>
-                      <w:rFonts w:ascii="標楷體" w:eastAsia="標楷體" w:hAnsi="標楷體" w:cs="Times New Roman" w:hint="eastAsia"/>
-                      <w:szCs w:val="24"/>
-                    </w:rPr>
-                    <w:t>、</w:t>
-                  </w:r>
-                  <w:r>
-                    <w:rPr>
-                      <w:rFonts w:ascii="標楷體" w:eastAsia="標楷體" w:hAnsi="標楷體" w:cs="Times New Roman" w:hint="eastAsia"/>
-                      <w:szCs w:val="24"/>
-                    </w:rPr>
-                    <w:t>隨機應用高斯模糊，以及隨機改變影像亮度</w:t>
-                  </w:r>
-                  <w:r>
-                    <w:rPr>
-                      <w:rFonts w:ascii="標楷體" w:eastAsia="標楷體" w:hAnsi="標楷體" w:cs="Times New Roman" w:hint="eastAsia"/>
-                      <w:szCs w:val="24"/>
-                    </w:rPr>
-                    <w:t>、</w:t>
-                  </w:r>
-                  <w:r>
-                    <w:rPr>
-                      <w:rFonts w:ascii="標楷體" w:eastAsia="標楷體" w:hAnsi="標楷體" w:cs="Times New Roman" w:hint="eastAsia"/>
-                      <w:szCs w:val="24"/>
-                    </w:rPr>
-                    <w:t>對比度</w:t>
-                  </w:r>
-                  <w:r>
-                    <w:rPr>
-                      <w:rFonts w:ascii="標楷體" w:eastAsia="標楷體" w:hAnsi="標楷體" w:cs="Times New Roman" w:hint="eastAsia"/>
-                      <w:szCs w:val="24"/>
-                    </w:rPr>
-                    <w:t>、</w:t>
-                  </w:r>
-                  <w:r>
-                    <w:rPr>
-                      <w:rFonts w:ascii="標楷體" w:eastAsia="標楷體" w:hAnsi="標楷體" w:cs="Times New Roman" w:hint="eastAsia"/>
-                      <w:szCs w:val="24"/>
-                    </w:rPr>
-                    <w:t>飽和度</w:t>
-                  </w:r>
-                  <w:r>
-                    <w:rPr>
-                      <w:rFonts w:ascii="標楷體" w:eastAsia="標楷體" w:hAnsi="標楷體" w:cs="Times New Roman" w:hint="eastAsia"/>
-                      <w:szCs w:val="24"/>
-                    </w:rPr>
-                    <w:t>、</w:t>
-                  </w:r>
-                  <w:r>
-                    <w:rPr>
-                      <w:rFonts w:ascii="標楷體" w:eastAsia="標楷體" w:hAnsi="標楷體" w:cs="Times New Roman" w:hint="eastAsia"/>
-                      <w:szCs w:val="24"/>
-                    </w:rPr>
-                    <w:t>色調，最後再將影像轉換成</w:t>
+                    <w:t>影像、隨機應用高斯模糊，以及隨機改變影像亮度、對比度、飽和度、色調，最後再將影像轉換成</w:t>
                   </w:r>
                   <w:proofErr w:type="spellStart"/>
                   <w:r>
@@ -3215,6 +3114,7 @@
                   <w:r>
                     <w:rPr>
                       <w:rFonts w:ascii="標楷體" w:eastAsia="標楷體" w:hAnsi="標楷體" w:cs="Times New Roman"/>
+                      <w:noProof/>
                       <w:szCs w:val="24"/>
                     </w:rPr>
                     <w:drawing>
@@ -3266,7 +3166,7 @@
                     <w:ind w:firstLineChars="200" w:firstLine="480"/>
                     <w:jc w:val="both"/>
                     <w:rPr>
-                      <w:rFonts w:ascii="標楷體" w:eastAsia="標楷體" w:hAnsi="標楷體" w:cs="Times New Roman" w:hint="eastAsia"/>
+                      <w:rFonts w:ascii="標楷體" w:eastAsia="標楷體" w:hAnsi="標楷體" w:cs="Times New Roman"/>
                       <w:szCs w:val="24"/>
                     </w:rPr>
                   </w:pPr>
@@ -3344,6 +3244,7 @@
                   <w:r>
                     <w:rPr>
                       <w:rFonts w:ascii="標楷體" w:eastAsia="標楷體" w:hAnsi="標楷體" w:cs="Times New Roman"/>
+                      <w:noProof/>
                       <w:szCs w:val="24"/>
                     </w:rPr>
                     <w:drawing>
@@ -3425,7 +3326,7 @@
                   <w:pPr>
                     <w:jc w:val="both"/>
                     <w:rPr>
-                      <w:rFonts w:ascii="標楷體" w:eastAsia="標楷體" w:hAnsi="標楷體" w:cs="Times New Roman" w:hint="eastAsia"/>
+                      <w:rFonts w:ascii="標楷體" w:eastAsia="標楷體" w:hAnsi="標楷體" w:cs="Times New Roman"/>
                       <w:szCs w:val="24"/>
                     </w:rPr>
                   </w:pPr>
@@ -3621,6 +3522,7 @@
             <w:r>
               <w:rPr>
                 <w:rFonts w:ascii="標楷體" w:eastAsia="標楷體" w:hAnsi="標楷體" w:cs="Times New Roman"/>
+                <w:noProof/>
                 <w:szCs w:val="24"/>
               </w:rPr>
               <w:drawing>
@@ -3671,13 +3573,14 @@
               <w:ind w:leftChars="0" w:left="0"/>
               <w:jc w:val="center"/>
               <w:rPr>
-                <w:rFonts w:ascii="標楷體" w:eastAsia="標楷體" w:hAnsi="標楷體" w:cs="Times New Roman" w:hint="eastAsia"/>
+                <w:rFonts w:ascii="標楷體" w:eastAsia="標楷體" w:hAnsi="標楷體" w:cs="Times New Roman"/>
                 <w:szCs w:val="24"/>
               </w:rPr>
             </w:pPr>
             <w:r>
               <w:rPr>
                 <w:rFonts w:ascii="標楷體" w:eastAsia="標楷體" w:hAnsi="標楷體" w:cs="Times New Roman"/>
+                <w:noProof/>
                 <w:szCs w:val="24"/>
               </w:rPr>
               <w:drawing>
@@ -3731,7 +3634,7 @@
               <w:ind w:leftChars="0" w:left="0"/>
               <w:jc w:val="center"/>
               <w:rPr>
-                <w:rFonts w:ascii="標楷體" w:eastAsia="標楷體" w:hAnsi="標楷體" w:cs="Times New Roman" w:hint="eastAsia"/>
+                <w:rFonts w:ascii="標楷體" w:eastAsia="標楷體" w:hAnsi="標楷體" w:cs="Times New Roman"/>
                 <w:szCs w:val="24"/>
               </w:rPr>
             </w:pPr>
@@ -3751,7 +3654,7 @@
         <w:pStyle w:val="a3"/>
         <w:ind w:leftChars="0" w:left="840"/>
         <w:rPr>
-          <w:rFonts w:ascii="標楷體" w:eastAsia="標楷體" w:hAnsi="標楷體" w:cs="Times New Roman" w:hint="eastAsia"/>
+          <w:rFonts w:ascii="標楷體" w:eastAsia="標楷體" w:hAnsi="標楷體" w:cs="Times New Roman"/>
           <w:szCs w:val="24"/>
         </w:rPr>
       </w:pPr>
@@ -3787,25 +3690,16 @@
         </w:numPr>
         <w:ind w:leftChars="0"/>
         <w:rPr>
-          <w:rFonts w:ascii="標楷體" w:eastAsia="標楷體" w:hAnsi="標楷體" w:cs="Times New Roman" w:hint="eastAsia"/>
-          <w:szCs w:val="24"/>
-        </w:rPr>
-      </w:pPr>
-      <w:r>
-        <w:rPr>
-          <w:rFonts w:ascii="標楷體" w:eastAsia="標楷體" w:hAnsi="標楷體" w:cs="Times New Roman"/>
-          <w:szCs w:val="24"/>
-        </w:rPr>
-        <w:t>The highe</w:t>
-      </w:r>
-      <w:bookmarkStart w:id="1" w:name="_GoBack"/>
-      <w:bookmarkEnd w:id="1"/>
-      <w:r>
-        <w:rPr>
-          <w:rFonts w:ascii="標楷體" w:eastAsia="標楷體" w:hAnsi="標楷體" w:cs="Times New Roman"/>
-          <w:szCs w:val="24"/>
-        </w:rPr>
-        <w:t>st testing accuracy</w:t>
+          <w:rFonts w:ascii="標楷體" w:eastAsia="標楷體" w:hAnsi="標楷體" w:cs="Times New Roman"/>
+          <w:szCs w:val="24"/>
+        </w:rPr>
+      </w:pPr>
+      <w:r>
+        <w:rPr>
+          <w:rFonts w:ascii="標楷體" w:eastAsia="標楷體" w:hAnsi="標楷體" w:cs="Times New Roman"/>
+          <w:szCs w:val="24"/>
+        </w:rPr>
+        <w:t>The highest testing accuracy</w:t>
       </w:r>
     </w:p>
     <w:tbl>
@@ -3823,7 +3717,7 @@
         <w:tblLook w:val="04A0" w:firstRow="1" w:lastRow="0" w:firstColumn="1" w:lastColumn="0" w:noHBand="0" w:noVBand="1"/>
       </w:tblPr>
       <w:tblGrid>
-        <w:gridCol w:w="8306"/>
+        <w:gridCol w:w="8296"/>
       </w:tblGrid>
       <w:tr>
         <w:tc>
@@ -3842,13 +3736,14 @@
             <w:r>
               <w:rPr>
                 <w:rFonts w:ascii="標楷體" w:eastAsia="標楷體" w:hAnsi="標楷體" w:cs="Times New Roman"/>
+                <w:noProof/>
                 <w:szCs w:val="24"/>
               </w:rPr>
               <w:drawing>
-                <wp:inline distT="0" distB="0" distL="0" distR="0" wp14:anchorId="311A2648" wp14:editId="533B5BE4">
-                  <wp:extent cx="5274310" cy="1228090"/>
-                  <wp:effectExtent l="0" t="0" r="2540" b="0"/>
-                  <wp:docPr id="29" name="圖片 29"/>
+                <wp:inline distT="0" distB="0" distL="0" distR="0" wp14:anchorId="79DD8869" wp14:editId="1190306B">
+                  <wp:extent cx="5074127" cy="1205304"/>
+                  <wp:effectExtent l="0" t="0" r="0" b="0"/>
+                  <wp:docPr id="2" name="圖片 2"/>
                   <wp:cNvGraphicFramePr>
                     <a:graphicFrameLocks xmlns:a="http://schemas.openxmlformats.org/drawingml/2006/main" noChangeAspect="1"/>
                   </wp:cNvGraphicFramePr>
@@ -3868,7 +3763,7 @@
                         <pic:spPr>
                           <a:xfrm>
                             <a:off x="0" y="0"/>
-                            <a:ext cx="5274310" cy="1228090"/>
+                            <a:ext cx="5168068" cy="1227619"/>
                           </a:xfrm>
                           <a:prstGeom prst="rect">
                             <a:avLst/>
@@ -3910,7 +3805,7 @@
               <w:widowControl/>
               <w:jc w:val="center"/>
               <w:rPr>
-                <w:rFonts w:ascii="標楷體" w:eastAsia="標楷體" w:hAnsi="標楷體" w:cs="Times New Roman" w:hint="eastAsia"/>
+                <w:rFonts w:ascii="標楷體" w:eastAsia="標楷體" w:hAnsi="標楷體" w:cs="Times New Roman"/>
                 <w:szCs w:val="24"/>
               </w:rPr>
             </w:pPr>
@@ -3951,7 +3846,7 @@
         </w:numPr>
         <w:ind w:leftChars="0"/>
         <w:rPr>
-          <w:rFonts w:ascii="標楷體" w:eastAsia="標楷體" w:hAnsi="標楷體" w:cs="Times New Roman" w:hint="eastAsia"/>
+          <w:rFonts w:ascii="標楷體" w:eastAsia="標楷體" w:hAnsi="標楷體" w:cs="Times New Roman"/>
           <w:szCs w:val="24"/>
         </w:rPr>
       </w:pPr>
@@ -4003,6 +3898,7 @@
             <w:r>
               <w:rPr>
                 <w:rFonts w:ascii="標楷體" w:eastAsia="標楷體" w:hAnsi="標楷體" w:cs="Times New Roman"/>
+                <w:noProof/>
                 <w:szCs w:val="24"/>
               </w:rPr>
               <w:drawing>
@@ -4100,6 +3996,7 @@
             <w:r>
               <w:rPr>
                 <w:rFonts w:ascii="標楷體" w:eastAsia="標楷體" w:hAnsi="標楷體" w:cs="Times New Roman"/>
+                <w:noProof/>
                 <w:szCs w:val="24"/>
               </w:rPr>
               <w:drawing>
@@ -4171,21 +4068,7 @@
                 <w:rFonts w:ascii="標楷體" w:eastAsia="標楷體" w:hAnsi="標楷體" w:cs="Times New Roman"/>
                 <w:szCs w:val="24"/>
               </w:rPr>
-              <w:t>ResNet</w:t>
-            </w:r>
-            <w:r>
-              <w:rPr>
-                <w:rFonts w:ascii="標楷體" w:eastAsia="標楷體" w:hAnsi="標楷體" w:cs="Times New Roman"/>
-                <w:szCs w:val="24"/>
-              </w:rPr>
-              <w:t>50</w:t>
-            </w:r>
-            <w:r>
-              <w:rPr>
-                <w:rFonts w:ascii="標楷體" w:eastAsia="標楷體" w:hAnsi="標楷體" w:cs="Times New Roman"/>
-                <w:szCs w:val="24"/>
-              </w:rPr>
-              <w:t xml:space="preserve"> accuracy growth curve</w:t>
+              <w:t>ResNet50 accuracy growth curve</w:t>
             </w:r>
           </w:p>
         </w:tc>
@@ -4211,6 +4094,7 @@
             <w:r>
               <w:rPr>
                 <w:rFonts w:ascii="標楷體" w:eastAsia="標楷體" w:hAnsi="標楷體" w:cs="Times New Roman"/>
+                <w:noProof/>
                 <w:szCs w:val="24"/>
               </w:rPr>
               <w:lastRenderedPageBreak/>
@@ -4276,21 +4160,7 @@
                 <w:rFonts w:ascii="標楷體" w:eastAsia="標楷體" w:hAnsi="標楷體" w:cs="Times New Roman"/>
                 <w:szCs w:val="24"/>
               </w:rPr>
-              <w:t>ResNet</w:t>
-            </w:r>
-            <w:r>
-              <w:rPr>
-                <w:rFonts w:ascii="標楷體" w:eastAsia="標楷體" w:hAnsi="標楷體" w:cs="Times New Roman"/>
-                <w:szCs w:val="24"/>
-              </w:rPr>
-              <w:t>152</w:t>
-            </w:r>
-            <w:r>
-              <w:rPr>
-                <w:rFonts w:ascii="標楷體" w:eastAsia="標楷體" w:hAnsi="標楷體" w:cs="Times New Roman"/>
-                <w:szCs w:val="24"/>
-              </w:rPr>
-              <w:t xml:space="preserve"> accuracy growth curve</w:t>
+              <w:t>ResNet152 accuracy growth curve</w:t>
             </w:r>
           </w:p>
         </w:tc>
@@ -4316,13 +4186,14 @@
             <w:r>
               <w:rPr>
                 <w:rFonts w:ascii="標楷體" w:eastAsia="標楷體" w:hAnsi="標楷體" w:cs="Times New Roman"/>
+                <w:noProof/>
                 <w:szCs w:val="24"/>
               </w:rPr>
               <w:drawing>
-                <wp:inline distT="0" distB="0" distL="0" distR="0" wp14:anchorId="1D707828" wp14:editId="17ED419E">
-                  <wp:extent cx="3842714" cy="2786380"/>
-                  <wp:effectExtent l="0" t="0" r="5715" b="0"/>
-                  <wp:docPr id="30" name="圖片 30"/>
+                <wp:inline distT="0" distB="0" distL="0" distR="0" wp14:anchorId="06E8C78F" wp14:editId="6BD7A20C">
+                  <wp:extent cx="3816302" cy="2731171"/>
+                  <wp:effectExtent l="0" t="0" r="0" b="0"/>
+                  <wp:docPr id="3" name="圖片 3"/>
                   <wp:cNvGraphicFramePr>
                     <a:graphicFrameLocks xmlns:a="http://schemas.openxmlformats.org/drawingml/2006/main" noChangeAspect="1"/>
                   </wp:cNvGraphicFramePr>
@@ -4335,13 +4206,13 @@
                         </pic:nvPicPr>
                         <pic:blipFill rotWithShape="1">
                           <a:blip r:embed="rId34"/>
-                          <a:srcRect l="874" t="1042" r="1068" b="1"/>
+                          <a:srcRect l="1102" t="1148"/>
                           <a:stretch/>
                         </pic:blipFill>
                         <pic:spPr bwMode="auto">
                           <a:xfrm>
                             <a:off x="0" y="0"/>
-                            <a:ext cx="3849644" cy="2791405"/>
+                            <a:ext cx="3850919" cy="2755945"/>
                           </a:xfrm>
                           <a:prstGeom prst="rect">
                             <a:avLst/>
@@ -4363,6 +4234,8 @@
             </w:r>
           </w:p>
         </w:tc>
+        <w:bookmarkStart w:id="1" w:name="_GoBack"/>
+        <w:bookmarkEnd w:id="1"/>
       </w:tr>
       <w:tr>
         <w:trPr>
@@ -4413,23 +4286,39 @@
       <w:pPr>
         <w:jc w:val="both"/>
         <w:rPr>
+          <w:rFonts w:ascii="標楷體" w:eastAsia="標楷體" w:hAnsi="標楷體" w:cs="Times New Roman"/>
+          <w:szCs w:val="24"/>
+        </w:rPr>
+      </w:pPr>
+      <w:r>
+        <w:rPr>
+          <w:rFonts w:ascii="標楷體" w:eastAsia="標楷體" w:hAnsi="標楷體" w:cs="Times New Roman"/>
+          <w:szCs w:val="24"/>
+        </w:rPr>
+        <w:tab/>
+      </w:r>
+      <w:r>
+        <w:rPr>
           <w:rFonts w:ascii="標楷體" w:eastAsia="標楷體" w:hAnsi="標楷體" w:cs="Times New Roman" w:hint="eastAsia"/>
           <w:szCs w:val="24"/>
         </w:rPr>
-      </w:pPr>
-      <w:r>
-        <w:rPr>
-          <w:rFonts w:ascii="標楷體" w:eastAsia="標楷體" w:hAnsi="標楷體" w:cs="Times New Roman"/>
-          <w:szCs w:val="24"/>
-        </w:rPr>
-        <w:tab/>
-      </w:r>
+        <w:t>在這裡我們可以分別看到三個不同架構的準確率成長圖，都在某一個epoch後，training accuracy呈現下降的趨勢，那是因為我發現模型已經開始</w:t>
+      </w:r>
+      <w:proofErr w:type="gramStart"/>
       <w:r>
         <w:rPr>
           <w:rFonts w:ascii="標楷體" w:eastAsia="標楷體" w:hAnsi="標楷體" w:cs="Times New Roman" w:hint="eastAsia"/>
           <w:szCs w:val="24"/>
         </w:rPr>
-        <w:t>在這裡我們可以分別看到三個不同架構的準確率成長圖，都在某一個epoch後，training accuracy呈現下降的趨勢，那是因為我發現模型已經開始</w:t>
+        <w:t>呈現過擬合</w:t>
+      </w:r>
+      <w:proofErr w:type="gramEnd"/>
+      <w:r>
+        <w:rPr>
+          <w:rFonts w:ascii="標楷體" w:eastAsia="標楷體" w:hAnsi="標楷體" w:cs="Times New Roman" w:hint="eastAsia"/>
+          <w:szCs w:val="24"/>
+        </w:rPr>
+        <w:t>的現象，因此我透過</w:t>
       </w:r>
       <w:proofErr w:type="gramStart"/>
       <w:r>
@@ -4437,7 +4326,7 @@
           <w:rFonts w:ascii="標楷體" w:eastAsia="標楷體" w:hAnsi="標楷體" w:cs="Times New Roman" w:hint="eastAsia"/>
           <w:szCs w:val="24"/>
         </w:rPr>
-        <w:t>呈現過擬合</w:t>
+        <w:t>正則化</w:t>
       </w:r>
       <w:proofErr w:type="gramEnd"/>
       <w:r>
@@ -4445,75 +4334,51 @@
           <w:rFonts w:ascii="標楷體" w:eastAsia="標楷體" w:hAnsi="標楷體" w:cs="Times New Roman" w:hint="eastAsia"/>
           <w:szCs w:val="24"/>
         </w:rPr>
-        <w:t>的現象，因此我透過</w:t>
-      </w:r>
-      <w:proofErr w:type="gramStart"/>
+        <w:t>的技術，以及</w:t>
+      </w:r>
+      <w:proofErr w:type="spellStart"/>
       <w:r>
         <w:rPr>
           <w:rFonts w:ascii="標楷體" w:eastAsia="標楷體" w:hAnsi="標楷體" w:cs="Times New Roman" w:hint="eastAsia"/>
           <w:szCs w:val="24"/>
         </w:rPr>
-        <w:t>正則化的</w:t>
-      </w:r>
-      <w:proofErr w:type="gramEnd"/>
+        <w:t>p</w:t>
+      </w:r>
+      <w:r>
+        <w:rPr>
+          <w:rFonts w:ascii="標楷體" w:eastAsia="標楷體" w:hAnsi="標楷體" w:cs="Times New Roman"/>
+          <w:szCs w:val="24"/>
+        </w:rPr>
+        <w:t>ytorch</w:t>
+      </w:r>
+      <w:proofErr w:type="spellEnd"/>
+      <w:r>
+        <w:rPr>
+          <w:rFonts w:ascii="標楷體" w:eastAsia="標楷體" w:hAnsi="標楷體" w:cs="Times New Roman"/>
+          <w:szCs w:val="24"/>
+        </w:rPr>
+        <w:t xml:space="preserve"> transforms</w:t>
+      </w:r>
       <w:r>
         <w:rPr>
           <w:rFonts w:ascii="標楷體" w:eastAsia="標楷體" w:hAnsi="標楷體" w:cs="Times New Roman" w:hint="eastAsia"/>
           <w:szCs w:val="24"/>
         </w:rPr>
-        <w:t>技術，以及</w:t>
-      </w:r>
-      <w:proofErr w:type="spellStart"/>
+        <w:t>模組來增加多樣性，來提升模組的泛化能力，因此我們可以看到，在增加這些技術後，模型看起來有更好的擬合，並且提升了它的泛化能力，而我們也可以看到三個模型的準確率比較圖中，可以看到模型在評估方面的準確率表現較不穩定，這裡我在想可能是因為b</w:t>
+      </w:r>
+      <w:r>
+        <w:rPr>
+          <w:rFonts w:ascii="標楷體" w:eastAsia="標楷體" w:hAnsi="標楷體" w:cs="Times New Roman"/>
+          <w:szCs w:val="24"/>
+        </w:rPr>
+        <w:t>atch size</w:t>
+      </w:r>
       <w:r>
         <w:rPr>
           <w:rFonts w:ascii="標楷體" w:eastAsia="標楷體" w:hAnsi="標楷體" w:cs="Times New Roman" w:hint="eastAsia"/>
           <w:szCs w:val="24"/>
         </w:rPr>
-        <w:t>p</w:t>
-      </w:r>
-      <w:r>
-        <w:rPr>
-          <w:rFonts w:ascii="標楷體" w:eastAsia="標楷體" w:hAnsi="標楷體" w:cs="Times New Roman"/>
-          <w:szCs w:val="24"/>
-        </w:rPr>
-        <w:t>ytorch</w:t>
-      </w:r>
-      <w:proofErr w:type="spellEnd"/>
-      <w:r>
-        <w:rPr>
-          <w:rFonts w:ascii="標楷體" w:eastAsia="標楷體" w:hAnsi="標楷體" w:cs="Times New Roman"/>
-          <w:szCs w:val="24"/>
-        </w:rPr>
-        <w:t xml:space="preserve"> transforms</w:t>
-      </w:r>
-      <w:r>
-        <w:rPr>
-          <w:rFonts w:ascii="標楷體" w:eastAsia="標楷體" w:hAnsi="標楷體" w:cs="Times New Roman" w:hint="eastAsia"/>
-          <w:szCs w:val="24"/>
-        </w:rPr>
-        <w:t>模組來增加多樣性，來提升模組的泛化能力，因此我們可以看到，在增加這些技術後，模型看起來有更好的擬合，並且提升了它的泛化能力，而我們也可以看到三個模型的準確率比較圖中，可以看到模型在評估方面的準確率表現較不穩定，這裡我在想可能是因為b</w:t>
-      </w:r>
-      <w:r>
-        <w:rPr>
-          <w:rFonts w:ascii="標楷體" w:eastAsia="標楷體" w:hAnsi="標楷體" w:cs="Times New Roman"/>
-          <w:szCs w:val="24"/>
-        </w:rPr>
-        <w:t>atch size</w:t>
-      </w:r>
-      <w:r>
-        <w:rPr>
-          <w:rFonts w:ascii="標楷體" w:eastAsia="標楷體" w:hAnsi="標楷體" w:cs="Times New Roman" w:hint="eastAsia"/>
-          <w:szCs w:val="24"/>
-        </w:rPr>
-        <w:t>設定32比較小的關係，導致模型梯度的更新較不穩定，但是如果將batch size調大，可能會導致內存不夠，因此這是我們在訓練時要</w:t>
-      </w:r>
-      <w:r>
-        <w:rPr>
-          <w:rFonts w:ascii="標楷體" w:eastAsia="標楷體" w:hAnsi="標楷體" w:cs="Times New Roman" w:hint="eastAsia"/>
-          <w:szCs w:val="24"/>
-        </w:rPr>
-        <w:lastRenderedPageBreak/>
-        <w:t>權衡的。</w:t>
+        <w:t>設定32比較小的關係，導致模型梯度的更新較不穩定，但是如果將batch size調大，可能會導致內存不夠，因此這是我們在訓練時要權衡的。</w:t>
       </w:r>
     </w:p>
     <w:p>
@@ -4537,6 +4402,7 @@
           <w:sz w:val="28"/>
           <w:szCs w:val="28"/>
         </w:rPr>
+        <w:lastRenderedPageBreak/>
         <w:t>Discussion</w:t>
       </w:r>
     </w:p>
@@ -4547,32 +4413,62 @@
         <w:ind w:leftChars="0" w:left="357" w:firstLineChars="200" w:firstLine="480"/>
         <w:jc w:val="both"/>
         <w:rPr>
+          <w:rFonts w:ascii="標楷體" w:eastAsia="標楷體" w:hAnsi="標楷體" w:cs="Times New Roman"/>
+          <w:szCs w:val="24"/>
+        </w:rPr>
+      </w:pPr>
+      <w:r>
+        <w:rPr>
           <w:rFonts w:ascii="標楷體" w:eastAsia="標楷體" w:hAnsi="標楷體" w:cs="Times New Roman" w:hint="eastAsia"/>
           <w:szCs w:val="24"/>
         </w:rPr>
-      </w:pPr>
+        <w:t>透過這次的實驗，讓我了解到</w:t>
+      </w:r>
+      <w:proofErr w:type="spellStart"/>
       <w:r>
         <w:rPr>
           <w:rFonts w:ascii="標楷體" w:eastAsia="標楷體" w:hAnsi="標楷體" w:cs="Times New Roman" w:hint="eastAsia"/>
           <w:szCs w:val="24"/>
         </w:rPr>
-        <w:t>透過這次的實驗，讓我了解到</w:t>
-      </w:r>
-      <w:proofErr w:type="spellStart"/>
+        <w:t>ResNet</w:t>
+      </w:r>
+      <w:proofErr w:type="spellEnd"/>
       <w:r>
         <w:rPr>
           <w:rFonts w:ascii="標楷體" w:eastAsia="標楷體" w:hAnsi="標楷體" w:cs="Times New Roman" w:hint="eastAsia"/>
           <w:szCs w:val="24"/>
         </w:rPr>
-        <w:t>ResNet</w:t>
-      </w:r>
-      <w:proofErr w:type="spellEnd"/>
+        <w:t>的網路結構，以及它的設計精隨，也因為這次要透過三個模型來對我們的資料集做訓練，因為每</w:t>
+      </w:r>
+      <w:proofErr w:type="gramStart"/>
       <w:r>
         <w:rPr>
           <w:rFonts w:ascii="標楷體" w:eastAsia="標楷體" w:hAnsi="標楷體" w:cs="Times New Roman" w:hint="eastAsia"/>
           <w:szCs w:val="24"/>
         </w:rPr>
-        <w:t>的網路結構，以及它的設計精隨，也因為這次要透過三個模型來對我們的資料集做訓練，因為每</w:t>
+        <w:t>個</w:t>
+      </w:r>
+      <w:proofErr w:type="gramEnd"/>
+      <w:r>
+        <w:rPr>
+          <w:rFonts w:ascii="標楷體" w:eastAsia="標楷體" w:hAnsi="標楷體" w:cs="Times New Roman" w:hint="eastAsia"/>
+          <w:szCs w:val="24"/>
+        </w:rPr>
+        <w:t>網路的複雜度不一樣，因此在初始化超參數的時候，是一個非常重要的關鍵，如果超參數的配置適當，我們在訓練過程中</w:t>
+      </w:r>
+      <w:r>
+        <w:rPr>
+          <w:rFonts w:ascii="標楷體" w:eastAsia="標楷體" w:hAnsi="標楷體" w:cs="Times New Roman" w:hint="eastAsia"/>
+          <w:szCs w:val="24"/>
+        </w:rPr>
+        <w:t>會</w:t>
+      </w:r>
+      <w:r>
+        <w:rPr>
+          <w:rFonts w:ascii="標楷體" w:eastAsia="標楷體" w:hAnsi="標楷體" w:cs="Times New Roman" w:hint="eastAsia"/>
+          <w:szCs w:val="24"/>
+        </w:rPr>
+        <w:t>更為順利，而我在這次的訓練中，我主要的策略是，先透過一組適當的超參數做訓練，如果練到最後模型的表現</w:t>
       </w:r>
       <w:proofErr w:type="gramStart"/>
       <w:r>
@@ -4580,7 +4476,7 @@
           <w:rFonts w:ascii="標楷體" w:eastAsia="標楷體" w:hAnsi="標楷體" w:cs="Times New Roman" w:hint="eastAsia"/>
           <w:szCs w:val="24"/>
         </w:rPr>
-        <w:t>個</w:t>
+        <w:t>呈現過擬</w:t>
       </w:r>
       <w:proofErr w:type="gramEnd"/>
       <w:r>
@@ -4588,37 +4484,7 @@
           <w:rFonts w:ascii="標楷體" w:eastAsia="標楷體" w:hAnsi="標楷體" w:cs="Times New Roman" w:hint="eastAsia"/>
           <w:szCs w:val="24"/>
         </w:rPr>
-        <w:t>網路的複雜度不一樣，因此在初始化超參數的時候，是一個非常重要的關鍵，如果超參數的配置適當，我們在訓練過程中</w:t>
-      </w:r>
-      <w:r>
-        <w:rPr>
-          <w:rFonts w:ascii="標楷體" w:eastAsia="標楷體" w:hAnsi="標楷體" w:cs="Times New Roman" w:hint="eastAsia"/>
-          <w:szCs w:val="24"/>
-        </w:rPr>
-        <w:t>會</w:t>
-      </w:r>
-      <w:r>
-        <w:rPr>
-          <w:rFonts w:ascii="標楷體" w:eastAsia="標楷體" w:hAnsi="標楷體" w:cs="Times New Roman" w:hint="eastAsia"/>
-          <w:szCs w:val="24"/>
-        </w:rPr>
-        <w:t>更為順利，而我在這次的訓練中，我主要的策略是，先透過一組適當的超參數做訓練，如果練到最後模型的表現</w:t>
-      </w:r>
-      <w:proofErr w:type="gramStart"/>
-      <w:r>
-        <w:rPr>
-          <w:rFonts w:ascii="標楷體" w:eastAsia="標楷體" w:hAnsi="標楷體" w:cs="Times New Roman" w:hint="eastAsia"/>
-          <w:szCs w:val="24"/>
-        </w:rPr>
-        <w:t>呈現過擬合</w:t>
-      </w:r>
-      <w:proofErr w:type="gramEnd"/>
-      <w:r>
-        <w:rPr>
-          <w:rFonts w:ascii="標楷體" w:eastAsia="標楷體" w:hAnsi="標楷體" w:cs="Times New Roman" w:hint="eastAsia"/>
-          <w:szCs w:val="24"/>
-        </w:rPr>
-        <w:t>的狀況</w:t>
+        <w:t>合的狀況</w:t>
       </w:r>
       <w:r>
         <w:rPr>
@@ -6913,7 +6779,7 @@
 </file>
 
 <file path=customXml/itemProps1.xml><?xml version="1.0" encoding="utf-8"?>
-<ds:datastoreItem xmlns:ds="http://schemas.openxmlformats.org/officeDocument/2006/customXml" ds:itemID="{13AD2EE3-CA38-4A07-8794-0C3E74CCC5CF}">
+<ds:datastoreItem xmlns:ds="http://schemas.openxmlformats.org/officeDocument/2006/customXml" ds:itemID="{CAB6059D-E828-4081-AEFF-52B7AEF3000C}">
   <ds:schemaRefs>
     <ds:schemaRef ds:uri="http://schemas.openxmlformats.org/officeDocument/2006/bibliography"/>
   </ds:schemaRefs>
